--- a/电自2005张涵筱202030310230/作业3.docx
+++ b/电自2005张涵筱202030310230/作业3.docx
@@ -34,18 +34,7 @@
           <w:szCs w:val="36"/>
           <w:lang w:val="en-US" w:eastAsia="zh-CN"/>
         </w:rPr>
-        <w:t>1、（~</w:t>
-      </w:r>
-      <w:bookmarkStart w:id="0" w:name="_GoBack"/>
-      <w:bookmarkEnd w:id="0"/>
-      <w:r>
-        <w:rPr>
-          <w:rFonts w:hint="eastAsia" w:ascii="宋体" w:hAnsi="宋体" w:eastAsia="宋体" w:cs="宋体"/>
-          <w:sz w:val="36"/>
-          <w:szCs w:val="36"/>
-          <w:lang w:val="en-US" w:eastAsia="zh-CN"/>
-        </w:rPr>
-        <w:t>）析构函数没有参数，不能重载，不能指定返回值类型，在创建对象时自动执行</w:t>
+        <w:t>1、（~）析构函数没有参数，不能重载，不能指定返回值类型，在创建对象时自动执行</w:t>
       </w:r>
     </w:p>
     <w:p>
@@ -442,6 +431,21 @@
           <w:lang w:val="en-US" w:eastAsia="zh-CN"/>
         </w:rPr>
       </w:pPr>
+      <w:r>
+        <w:t xml:space="preserve">Copyright ©2021-2099 </w:t>
+      </w:r>
+      <w:r>
+        <w:rPr>
+          <w:rFonts w:hint="eastAsia"/>
+          <w:lang w:val="en-US" w:eastAsia="zh-CN"/>
+        </w:rPr>
+        <w:t>HanxiaoZhang</w:t>
+      </w:r>
+      <w:r>
+        <w:t>. All rights reserved</w:t>
+      </w:r>
+      <w:bookmarkStart w:id="0" w:name="_GoBack"/>
+      <w:bookmarkEnd w:id="0"/>
     </w:p>
     <w:sectPr>
       <w:pgSz w:w="11906" w:h="16838"/>
